--- a/bieumau DATN/PhieuTheodoiTiendo_K14_NguyenDucAnh_2019606321.docx
+++ b/bieumau DATN/PhieuTheodoiTiendo_K14_NguyenDucAnh_2019606321.docx
@@ -1148,6 +1148,15 @@
               </w:rPr>
               <w:t>- Thiết kế các phần tử game</w:t>
             </w:r>
+            <w:r>
+              <w:rPr>
+                <w:rFonts w:ascii="Times New Roman" w:eastAsia="Times New Roman" w:hAnsi="Times New Roman"/>
+                <w:sz w:val="28"/>
+                <w:szCs w:val="28"/>
+                <w:lang w:eastAsia="vi-VN"/>
+              </w:rPr>
+              <w:t xml:space="preserve"> (player)</w:t>
+            </w:r>
           </w:p>
         </w:tc>
         <w:tc>
@@ -1278,6 +1287,15 @@
                 <w:lang w:eastAsia="vi-VN"/>
               </w:rPr>
             </w:pPr>
+            <w:r>
+              <w:rPr>
+                <w:rFonts w:ascii="Times New Roman" w:eastAsia="Times New Roman" w:hAnsi="Times New Roman"/>
+                <w:sz w:val="28"/>
+                <w:szCs w:val="28"/>
+                <w:lang w:eastAsia="vi-VN"/>
+              </w:rPr>
+              <w:t>- Thiết kế giao diện game</w:t>
+            </w:r>
           </w:p>
         </w:tc>
         <w:tc>
@@ -1398,6 +1416,15 @@
                 <w:lang w:eastAsia="vi-VN"/>
               </w:rPr>
             </w:pPr>
+            <w:r>
+              <w:rPr>
+                <w:rFonts w:ascii="Times New Roman" w:eastAsia="Times New Roman" w:hAnsi="Times New Roman"/>
+                <w:sz w:val="28"/>
+                <w:szCs w:val="28"/>
+                <w:lang w:eastAsia="vi-VN"/>
+              </w:rPr>
+              <w:t>- Thiết kế giao diện level</w:t>
+            </w:r>
           </w:p>
         </w:tc>
         <w:tc>
@@ -1573,9 +1600,18 @@
                 <w:rFonts w:ascii="Times New Roman" w:eastAsia="Times New Roman" w:hAnsi="Times New Roman"/>
                 <w:sz w:val="28"/>
                 <w:szCs w:val="28"/>
-                <w:lang w:val="vi-VN" w:eastAsia="vi-VN"/>
-              </w:rPr>
-            </w:pPr>
+                <w:lang w:eastAsia="vi-VN"/>
+              </w:rPr>
+            </w:pPr>
+            <w:r>
+              <w:rPr>
+                <w:rFonts w:ascii="Times New Roman" w:eastAsia="Times New Roman" w:hAnsi="Times New Roman"/>
+                <w:sz w:val="28"/>
+                <w:szCs w:val="28"/>
+                <w:lang w:eastAsia="vi-VN"/>
+              </w:rPr>
+              <w:t>- Thiết kế các phần tử game (enemy)</w:t>
+            </w:r>
           </w:p>
         </w:tc>
         <w:tc>
@@ -1685,6 +1721,15 @@
                 <w:lang w:val="vi-VN" w:eastAsia="vi-VN"/>
               </w:rPr>
             </w:pPr>
+            <w:r>
+              <w:rPr>
+                <w:rFonts w:ascii="Times New Roman" w:eastAsia="Times New Roman" w:hAnsi="Times New Roman"/>
+                <w:sz w:val="28"/>
+                <w:szCs w:val="28"/>
+                <w:lang w:eastAsia="vi-VN"/>
+              </w:rPr>
+              <w:t>- Thiết kế các phần tử game (các vật phẩm khác)</w:t>
+            </w:r>
           </w:p>
         </w:tc>
         <w:tc>
@@ -1809,9 +1854,18 @@
                 <w:rFonts w:ascii="Times New Roman" w:eastAsia="Times New Roman" w:hAnsi="Times New Roman"/>
                 <w:sz w:val="28"/>
                 <w:szCs w:val="28"/>
-                <w:lang w:val="vi-VN" w:eastAsia="vi-VN"/>
-              </w:rPr>
-            </w:pPr>
+                <w:lang w:eastAsia="vi-VN"/>
+              </w:rPr>
+            </w:pPr>
+            <w:r>
+              <w:rPr>
+                <w:rFonts w:ascii="Times New Roman" w:eastAsia="Times New Roman" w:hAnsi="Times New Roman"/>
+                <w:sz w:val="28"/>
+                <w:szCs w:val="28"/>
+                <w:lang w:eastAsia="vi-VN"/>
+              </w:rPr>
+              <w:t>- Viết báo cáo</w:t>
+            </w:r>
           </w:p>
         </w:tc>
         <w:tc>
@@ -1936,9 +1990,168 @@
                 <w:rFonts w:ascii="Times New Roman" w:eastAsia="Times New Roman" w:hAnsi="Times New Roman"/>
                 <w:sz w:val="28"/>
                 <w:szCs w:val="28"/>
+                <w:lang w:eastAsia="vi-VN"/>
+              </w:rPr>
+            </w:pPr>
+            <w:r>
+              <w:rPr>
+                <w:rFonts w:ascii="Times New Roman" w:eastAsia="Times New Roman" w:hAnsi="Times New Roman"/>
+                <w:sz w:val="28"/>
+                <w:szCs w:val="28"/>
+                <w:lang w:eastAsia="vi-VN"/>
+              </w:rPr>
+              <w:t>- Thiết kế hiệu ứng button</w:t>
+            </w:r>
+          </w:p>
+          <w:p>
+            <w:pPr>
+              <w:spacing w:after="120"/>
+              <w:rPr>
+                <w:rFonts w:ascii="Times New Roman" w:eastAsia="Times New Roman" w:hAnsi="Times New Roman"/>
+                <w:sz w:val="28"/>
+                <w:szCs w:val="28"/>
+                <w:lang w:eastAsia="vi-VN"/>
+              </w:rPr>
+            </w:pPr>
+            <w:r>
+              <w:rPr>
+                <w:rFonts w:ascii="Times New Roman" w:eastAsia="Times New Roman" w:hAnsi="Times New Roman"/>
+                <w:sz w:val="28"/>
+                <w:szCs w:val="28"/>
+                <w:lang w:eastAsia="vi-VN"/>
+              </w:rPr>
+              <w:t>- Hoàn thiện báo cáo</w:t>
+            </w:r>
+          </w:p>
+        </w:tc>
+        <w:tc>
+          <w:tcPr>
+            <w:tcW w:w="3553" w:type="dxa"/>
+            <w:vAlign w:val="center"/>
+          </w:tcPr>
+          <w:p>
+            <w:pPr>
+              <w:spacing w:after="120"/>
+              <w:rPr>
+                <w:rFonts w:ascii="Times New Roman" w:eastAsia="Times New Roman" w:hAnsi="Times New Roman"/>
+                <w:sz w:val="28"/>
+                <w:szCs w:val="28"/>
                 <w:lang w:val="vi-VN" w:eastAsia="vi-VN"/>
               </w:rPr>
             </w:pPr>
+          </w:p>
+        </w:tc>
+      </w:tr>
+      <w:tr>
+        <w:trPr>
+          <w:trHeight w:val="456"/>
+        </w:trPr>
+        <w:tc>
+          <w:tcPr>
+            <w:tcW w:w="959" w:type="dxa"/>
+            <w:tcBorders>
+              <w:top w:val="single" w:sz="4" w:space="0" w:color="auto"/>
+              <w:left w:val="single" w:sz="4" w:space="0" w:color="auto"/>
+              <w:bottom w:val="single" w:sz="4" w:space="0" w:color="auto"/>
+              <w:right w:val="single" w:sz="4" w:space="0" w:color="auto"/>
+            </w:tcBorders>
+            <w:vAlign w:val="center"/>
+          </w:tcPr>
+          <w:p>
+            <w:pPr>
+              <w:spacing w:after="120"/>
+              <w:jc w:val="center"/>
+              <w:rPr>
+                <w:rFonts w:ascii="Times New Roman" w:eastAsia="Times New Roman" w:hAnsi="Times New Roman"/>
+                <w:color w:val="000000"/>
+                <w:sz w:val="28"/>
+                <w:szCs w:val="28"/>
+                <w:lang w:eastAsia="vi-VN"/>
+              </w:rPr>
+            </w:pPr>
+            <w:r>
+              <w:rPr>
+                <w:rFonts w:ascii="Times New Roman" w:eastAsia="Times New Roman" w:hAnsi="Times New Roman"/>
+                <w:color w:val="000000"/>
+                <w:sz w:val="28"/>
+                <w:szCs w:val="28"/>
+                <w:lang w:eastAsia="vi-VN"/>
+              </w:rPr>
+              <w:t>9</w:t>
+            </w:r>
+          </w:p>
+        </w:tc>
+        <w:tc>
+          <w:tcPr>
+            <w:tcW w:w="1559" w:type="dxa"/>
+            <w:vAlign w:val="center"/>
+          </w:tcPr>
+          <w:p>
+            <w:pPr>
+              <w:spacing w:after="120"/>
+              <w:rPr>
+                <w:rFonts w:ascii="Times New Roman" w:eastAsia="Times New Roman" w:hAnsi="Times New Roman"/>
+                <w:sz w:val="28"/>
+                <w:szCs w:val="28"/>
+                <w:lang w:eastAsia="vi-VN"/>
+              </w:rPr>
+            </w:pPr>
+            <w:r>
+              <w:rPr>
+                <w:rFonts w:ascii="Times New Roman" w:eastAsia="Times New Roman" w:hAnsi="Times New Roman"/>
+                <w:sz w:val="28"/>
+                <w:szCs w:val="28"/>
+                <w:lang w:eastAsia="vi-VN"/>
+              </w:rPr>
+              <w:t>23/12/2023</w:t>
+            </w:r>
+          </w:p>
+        </w:tc>
+        <w:tc>
+          <w:tcPr>
+            <w:tcW w:w="3140" w:type="dxa"/>
+            <w:vAlign w:val="center"/>
+          </w:tcPr>
+          <w:p>
+            <w:pPr>
+              <w:spacing w:after="120"/>
+              <w:rPr>
+                <w:rFonts w:ascii="Times New Roman" w:eastAsia="Times New Roman" w:hAnsi="Times New Roman"/>
+                <w:sz w:val="28"/>
+                <w:szCs w:val="28"/>
+                <w:lang w:eastAsia="vi-VN"/>
+              </w:rPr>
+            </w:pPr>
+            <w:r>
+              <w:rPr>
+                <w:rFonts w:ascii="Times New Roman" w:eastAsia="Times New Roman" w:hAnsi="Times New Roman"/>
+                <w:sz w:val="28"/>
+                <w:szCs w:val="28"/>
+                <w:lang w:eastAsia="vi-VN"/>
+              </w:rPr>
+              <w:t>- Kiểm thử game</w:t>
+            </w:r>
+          </w:p>
+          <w:p>
+            <w:pPr>
+              <w:spacing w:after="120"/>
+              <w:rPr>
+                <w:rFonts w:ascii="Times New Roman" w:eastAsia="Times New Roman" w:hAnsi="Times New Roman"/>
+                <w:sz w:val="28"/>
+                <w:szCs w:val="28"/>
+                <w:lang w:eastAsia="vi-VN"/>
+              </w:rPr>
+            </w:pPr>
+            <w:r>
+              <w:rPr>
+                <w:rFonts w:ascii="Times New Roman" w:eastAsia="Times New Roman" w:hAnsi="Times New Roman"/>
+                <w:sz w:val="28"/>
+                <w:szCs w:val="28"/>
+                <w:lang w:eastAsia="vi-VN"/>
+              </w:rPr>
+              <w:lastRenderedPageBreak/>
+              <w:t>- Hoàn thiện game</w:t>
+            </w:r>
           </w:p>
         </w:tc>
         <w:tc>

--- a/bieumau DATN/PhieuTheodoiTiendo_K14_NguyenDucAnh_2019606321.docx
+++ b/bieumau DATN/PhieuTheodoiTiendo_K14_NguyenDucAnh_2019606321.docx
@@ -976,6 +976,15 @@
                 <w:lang w:eastAsia="vi-VN"/>
               </w:rPr>
               <w:t>- Thiết kế ý tưởng game</w:t>
+            </w:r>
+            <w:r>
+              <w:rPr>
+                <w:rFonts w:ascii="Times New Roman" w:eastAsia="Times New Roman" w:hAnsi="Times New Roman"/>
+                <w:sz w:val="28"/>
+                <w:szCs w:val="28"/>
+                <w:lang w:eastAsia="vi-VN"/>
+              </w:rPr>
+              <w:t>.</w:t>
             </w:r>
           </w:p>
           <w:p>
